--- a/新集中器协议例子.docx
+++ b/新集中器协议例子.docx
@@ -666,6 +666,8 @@
       <w:bookmarkStart w:id="52" w:name="OLE_LINK101"/>
       <w:bookmarkStart w:id="53" w:name="OLE_LINK74"/>
       <w:bookmarkStart w:id="54" w:name="OLE_LINK75"/>
+      <w:bookmarkStart w:id="55" w:name="OLE_LINK127"/>
+      <w:bookmarkStart w:id="56" w:name="OLE_LINK128"/>
       <w:r>
         <w:rPr>
           <w:rFonts w:hint="eastAsia"/>
@@ -708,8 +710,8 @@
         </w:rPr>
         <w:t xml:space="preserve">68 </w:t>
       </w:r>
-      <w:bookmarkStart w:id="55" w:name="OLE_LINK71"/>
-      <w:bookmarkStart w:id="56" w:name="OLE_LINK72"/>
+      <w:bookmarkStart w:id="57" w:name="OLE_LINK71"/>
+      <w:bookmarkStart w:id="58" w:name="OLE_LINK72"/>
       <w:r>
         <w:rPr>
           <w:rFonts w:hint="eastAsia"/>
@@ -789,8 +791,8 @@
         </w:rPr>
         <w:t xml:space="preserve"> 01</w:t>
       </w:r>
-      <w:bookmarkEnd w:id="55"/>
-      <w:bookmarkEnd w:id="56"/>
+      <w:bookmarkEnd w:id="57"/>
+      <w:bookmarkEnd w:id="58"/>
       <w:r>
         <w:rPr>
           <w:rFonts w:hint="eastAsia"/>
@@ -818,6 +820,8 @@
       <w:bookmarkEnd w:id="51"/>
       <w:bookmarkEnd w:id="52"/>
     </w:p>
+    <w:bookmarkEnd w:id="55"/>
+    <w:bookmarkEnd w:id="56"/>
     <w:p>
       <w:r>
         <w:rPr>
@@ -1222,9 +1226,9 @@
       </w:r>
     </w:p>
     <w:p>
-      <w:bookmarkStart w:id="57" w:name="OLE_LINK76"/>
-      <w:bookmarkStart w:id="58" w:name="OLE_LINK77"/>
-      <w:bookmarkStart w:id="59" w:name="OLE_LINK78"/>
+      <w:bookmarkStart w:id="59" w:name="OLE_LINK76"/>
+      <w:bookmarkStart w:id="60" w:name="OLE_LINK77"/>
+      <w:bookmarkStart w:id="61" w:name="OLE_LINK78"/>
       <w:r>
         <w:rPr>
           <w:rFonts w:hint="eastAsia"/>
@@ -1337,9 +1341,9 @@
         <w:t xml:space="preserve"> 16</w:t>
       </w:r>
     </w:p>
-    <w:bookmarkEnd w:id="57"/>
-    <w:bookmarkEnd w:id="58"/>
     <w:bookmarkEnd w:id="59"/>
+    <w:bookmarkEnd w:id="60"/>
+    <w:bookmarkEnd w:id="61"/>
     <w:p/>
     <w:p>
       <w:r>
@@ -1356,14 +1360,15 @@
         </w:rPr>
         <w:t>添加：</w:t>
       </w:r>
-      <w:bookmarkStart w:id="60" w:name="OLE_LINK60"/>
-      <w:bookmarkStart w:id="61" w:name="OLE_LINK61"/>
-      <w:bookmarkStart w:id="62" w:name="OLE_LINK73"/>
-    </w:p>
-    <w:p>
-      <w:bookmarkStart w:id="63" w:name="OLE_LINK86"/>
-      <w:bookmarkStart w:id="64" w:name="OLE_LINK87"/>
-      <w:bookmarkStart w:id="65" w:name="OLE_LINK88"/>
+      <w:bookmarkStart w:id="62" w:name="OLE_LINK60"/>
+      <w:bookmarkStart w:id="63" w:name="OLE_LINK61"/>
+      <w:bookmarkStart w:id="64" w:name="OLE_LINK73"/>
+    </w:p>
+    <w:p>
+      <w:bookmarkStart w:id="65" w:name="OLE_LINK86"/>
+      <w:bookmarkStart w:id="66" w:name="OLE_LINK87"/>
+      <w:bookmarkStart w:id="67" w:name="OLE_LINK88"/>
+      <w:bookmarkStart w:id="68" w:name="OLE_LINK126"/>
       <w:r>
         <w:rPr>
           <w:rFonts w:hint="eastAsia"/>
@@ -1406,8 +1411,8 @@
         </w:rPr>
         <w:t xml:space="preserve">68 </w:t>
       </w:r>
-      <w:bookmarkStart w:id="66" w:name="OLE_LINK7"/>
-      <w:bookmarkStart w:id="67" w:name="OLE_LINK8"/>
+      <w:bookmarkStart w:id="69" w:name="OLE_LINK7"/>
+      <w:bookmarkStart w:id="70" w:name="OLE_LINK8"/>
       <w:r>
         <w:rPr>
           <w:rFonts w:hint="eastAsia"/>
@@ -1426,8 +1431,8 @@
         </w:rPr>
         <w:t xml:space="preserve"> 00 </w:t>
       </w:r>
-      <w:bookmarkEnd w:id="66"/>
-      <w:bookmarkEnd w:id="67"/>
+      <w:bookmarkEnd w:id="69"/>
+      <w:bookmarkEnd w:id="70"/>
       <w:r>
         <w:t>B8</w:t>
       </w:r>
@@ -1437,13 +1442,14 @@
         </w:rPr>
         <w:t xml:space="preserve"> 16</w:t>
       </w:r>
-      <w:bookmarkEnd w:id="60"/>
-      <w:bookmarkEnd w:id="61"/>
       <w:bookmarkEnd w:id="62"/>
-    </w:p>
-    <w:bookmarkEnd w:id="63"/>
-    <w:bookmarkEnd w:id="64"/>
+      <w:bookmarkEnd w:id="63"/>
+      <w:bookmarkEnd w:id="64"/>
+    </w:p>
     <w:bookmarkEnd w:id="65"/>
+    <w:bookmarkEnd w:id="66"/>
+    <w:bookmarkEnd w:id="67"/>
+    <w:bookmarkEnd w:id="68"/>
     <w:p>
       <w:r>
         <w:rPr>
@@ -1500,9 +1506,9 @@
         </w:rPr>
         <w:t>删除：</w:t>
       </w:r>
-      <w:bookmarkStart w:id="68" w:name="OLE_LINK79"/>
-      <w:bookmarkStart w:id="69" w:name="OLE_LINK80"/>
-      <w:bookmarkStart w:id="70" w:name="OLE_LINK81"/>
+      <w:bookmarkStart w:id="71" w:name="OLE_LINK79"/>
+      <w:bookmarkStart w:id="72" w:name="OLE_LINK80"/>
+      <w:bookmarkStart w:id="73" w:name="OLE_LINK81"/>
       <w:r>
         <w:rPr>
           <w:rFonts w:hint="eastAsia"/>
@@ -1545,8 +1551,8 @@
         </w:rPr>
         <w:t xml:space="preserve">68 </w:t>
       </w:r>
-      <w:bookmarkStart w:id="71" w:name="OLE_LINK9"/>
-      <w:bookmarkStart w:id="72" w:name="OLE_LINK10"/>
+      <w:bookmarkStart w:id="74" w:name="OLE_LINK9"/>
+      <w:bookmarkStart w:id="75" w:name="OLE_LINK10"/>
       <w:r>
         <w:rPr>
           <w:rFonts w:hint="eastAsia"/>
@@ -1564,17 +1570,94 @@
           <w:rFonts w:hint="eastAsia"/>
         </w:rPr>
         <w:t xml:space="preserve"> 00</w:t>
+      </w:r>
+      <w:bookmarkEnd w:id="74"/>
+      <w:bookmarkEnd w:id="75"/>
+      <w:r>
+        <w:rPr>
+          <w:rFonts w:hint="eastAsia"/>
+        </w:rPr>
+        <w:t xml:space="preserve"> </w:t>
+      </w:r>
+      <w:r>
+        <w:t>0D</w:t>
+      </w:r>
+      <w:r>
+        <w:rPr>
+          <w:rFonts w:hint="eastAsia"/>
+        </w:rPr>
+        <w:t xml:space="preserve"> 16</w:t>
       </w:r>
       <w:bookmarkEnd w:id="71"/>
       <w:bookmarkEnd w:id="72"/>
+      <w:bookmarkEnd w:id="73"/>
+    </w:p>
+    <w:p/>
+    <w:p>
+      <w:r>
+        <w:rPr>
+          <w:rFonts w:hint="eastAsia"/>
+        </w:rPr>
+        <w:t>查询集中器</w:t>
+      </w:r>
+      <w:r>
+        <w:rPr>
+          <w:rFonts w:hint="eastAsia"/>
+        </w:rPr>
+        <w:t>IP</w:t>
+      </w:r>
+      <w:r>
+        <w:rPr>
+          <w:rFonts w:hint="eastAsia"/>
+        </w:rPr>
+        <w:t>和端口</w:t>
+      </w:r>
+    </w:p>
+    <w:p>
+      <w:bookmarkStart w:id="76" w:name="OLE_LINK64"/>
+      <w:bookmarkStart w:id="77" w:name="OLE_LINK65"/>
+      <w:bookmarkStart w:id="78" w:name="OLE_LINK66"/>
+      <w:bookmarkStart w:id="79" w:name="OLE_LINK67"/>
+      <w:bookmarkStart w:id="80" w:name="OLE_LINK69"/>
+      <w:r>
+        <w:rPr>
+          <w:rFonts w:hint="eastAsia"/>
+        </w:rPr>
+        <w:t>发送：</w:t>
+      </w:r>
+      <w:bookmarkStart w:id="81" w:name="OLE_LINK123"/>
+      <w:bookmarkStart w:id="82" w:name="OLE_LINK124"/>
+      <w:bookmarkStart w:id="83" w:name="OLE_LINK125"/>
+      <w:r>
+        <w:rPr>
+          <w:rFonts w:hint="eastAsia"/>
+        </w:rPr>
+        <w:t>68 27 00 27 00 68</w:t>
+      </w:r>
       <w:r>
         <w:rPr>
           <w:rFonts w:hint="eastAsia"/>
         </w:rPr>
         <w:t xml:space="preserve"> </w:t>
       </w:r>
-      <w:r>
-        <w:t>0D</w:t>
+      <w:bookmarkStart w:id="84" w:name="OLE_LINK11"/>
+      <w:bookmarkStart w:id="85" w:name="OLE_LINK12"/>
+      <w:r>
+        <w:rPr>
+          <w:rFonts w:hint="eastAsia"/>
+        </w:rPr>
+        <w:t>4B FF FF FF FF FF 0A 70 02</w:t>
+      </w:r>
+      <w:bookmarkEnd w:id="84"/>
+      <w:bookmarkEnd w:id="85"/>
+      <w:r>
+        <w:rPr>
+          <w:rFonts w:hint="eastAsia"/>
+        </w:rPr>
+        <w:t xml:space="preserve"> </w:t>
+      </w:r>
+      <w:r>
+        <w:t>C2</w:t>
       </w:r>
       <w:r>
         <w:rPr>
@@ -1582,122 +1665,67 @@
         </w:rPr>
         <w:t xml:space="preserve"> 16</w:t>
       </w:r>
-      <w:bookmarkEnd w:id="68"/>
-      <w:bookmarkEnd w:id="69"/>
-      <w:bookmarkEnd w:id="70"/>
-    </w:p>
-    <w:p/>
-    <w:p>
-      <w:r>
-        <w:rPr>
-          <w:rFonts w:hint="eastAsia"/>
-        </w:rPr>
-        <w:t>查询集中器</w:t>
-      </w:r>
-      <w:r>
-        <w:rPr>
-          <w:rFonts w:hint="eastAsia"/>
-        </w:rPr>
-        <w:t>IP</w:t>
-      </w:r>
-      <w:r>
-        <w:rPr>
-          <w:rFonts w:hint="eastAsia"/>
-        </w:rPr>
-        <w:t>和端口</w:t>
-      </w:r>
-    </w:p>
-    <w:p>
-      <w:bookmarkStart w:id="73" w:name="OLE_LINK64"/>
-      <w:bookmarkStart w:id="74" w:name="OLE_LINK65"/>
-      <w:bookmarkStart w:id="75" w:name="OLE_LINK66"/>
-      <w:bookmarkStart w:id="76" w:name="OLE_LINK67"/>
-      <w:bookmarkStart w:id="77" w:name="OLE_LINK69"/>
-      <w:r>
-        <w:rPr>
-          <w:rFonts w:hint="eastAsia"/>
-        </w:rPr>
-        <w:t>发送：</w:t>
-      </w:r>
-      <w:bookmarkStart w:id="78" w:name="OLE_LINK123"/>
-      <w:bookmarkStart w:id="79" w:name="OLE_LINK124"/>
-      <w:r>
-        <w:rPr>
-          <w:rFonts w:hint="eastAsia"/>
-        </w:rPr>
-        <w:t>68 27 00 27 00 68</w:t>
-      </w:r>
-      <w:r>
-        <w:rPr>
-          <w:rFonts w:hint="eastAsia"/>
-        </w:rPr>
-        <w:t xml:space="preserve"> </w:t>
-      </w:r>
-      <w:bookmarkStart w:id="80" w:name="OLE_LINK11"/>
-      <w:bookmarkStart w:id="81" w:name="OLE_LINK12"/>
-      <w:r>
-        <w:rPr>
-          <w:rFonts w:hint="eastAsia"/>
-        </w:rPr>
-        <w:t>4B FF FF FF FF FF 0A 70 02</w:t>
-      </w:r>
-      <w:bookmarkEnd w:id="80"/>
       <w:bookmarkEnd w:id="81"/>
-      <w:r>
-        <w:rPr>
-          <w:rFonts w:hint="eastAsia"/>
-        </w:rPr>
-        <w:t xml:space="preserve"> </w:t>
-      </w:r>
-      <w:r>
-        <w:t>C2</w:t>
-      </w:r>
-      <w:r>
-        <w:rPr>
-          <w:rFonts w:hint="eastAsia"/>
+      <w:bookmarkEnd w:id="82"/>
+      <w:bookmarkEnd w:id="83"/>
+    </w:p>
+    <w:p>
+      <w:r>
+        <w:rPr>
+          <w:rFonts w:ascii="宋体" w:eastAsia="宋体" w:cs="宋体" w:hint="eastAsia"/>
+          <w:color w:val="FF0000"/>
+          <w:kern w:val="0"/>
+          <w:sz w:val="18"/>
+          <w:szCs w:val="18"/>
+        </w:rPr>
+        <w:t>返回：</w:t>
+      </w:r>
+      <w:r>
+        <w:rPr>
+          <w:rFonts w:ascii="宋体" w:eastAsia="宋体" w:cs="宋体"/>
+          <w:color w:val="FF0000"/>
+          <w:kern w:val="0"/>
+          <w:sz w:val="18"/>
+          <w:szCs w:val="18"/>
+        </w:rPr>
+        <w:t xml:space="preserve">68 3F 00 3F 00 68 </w:t>
+      </w:r>
+      <w:r>
+        <w:rPr>
+          <w:rFonts w:ascii="宋体" w:eastAsia="宋体" w:cs="宋体" w:hint="eastAsia"/>
+          <w:color w:val="FF0000"/>
+          <w:kern w:val="0"/>
+          <w:sz w:val="18"/>
+          <w:szCs w:val="18"/>
+        </w:rPr>
+        <w:t>18</w:t>
+      </w:r>
+      <w:r>
+        <w:rPr>
+          <w:rFonts w:ascii="宋体" w:eastAsia="宋体" w:cs="宋体"/>
+          <w:color w:val="FF0000"/>
+          <w:kern w:val="0"/>
+          <w:sz w:val="18"/>
+          <w:szCs w:val="18"/>
+        </w:rPr>
+        <w:t xml:space="preserve"> 29 1C DA 05 0D 6A</w:t>
+      </w:r>
+      <w:r>
+        <w:rPr>
+          <w:rFonts w:ascii="宋体" w:eastAsia="宋体" w:cs="宋体" w:hint="eastAsia"/>
+          <w:color w:val="FF0000"/>
+          <w:kern w:val="0"/>
+          <w:sz w:val="18"/>
+          <w:szCs w:val="18"/>
         </w:rPr>
         <w:t xml:space="preserve"> 16</w:t>
       </w:r>
-      <w:bookmarkEnd w:id="78"/>
-      <w:bookmarkEnd w:id="79"/>
-    </w:p>
-    <w:p>
-      <w:r>
-        <w:rPr>
-          <w:rFonts w:ascii="宋体" w:eastAsia="宋体" w:cs="宋体" w:hint="eastAsia"/>
-          <w:color w:val="FF0000"/>
-          <w:kern w:val="0"/>
-          <w:sz w:val="18"/>
-          <w:szCs w:val="18"/>
-        </w:rPr>
-        <w:t>返回：</w:t>
-      </w:r>
-      <w:r>
-        <w:rPr>
-          <w:rFonts w:ascii="宋体" w:eastAsia="宋体" w:cs="宋体"/>
-          <w:color w:val="FF0000"/>
-          <w:kern w:val="0"/>
-          <w:sz w:val="18"/>
-          <w:szCs w:val="18"/>
-        </w:rPr>
-        <w:t>68 3F 00 3F 00 68 88 FF FF FF FF FF 0A 60 02 4A 29 1C DA 05 0D 6A</w:t>
-      </w:r>
-      <w:r>
-        <w:rPr>
-          <w:rFonts w:ascii="宋体" w:eastAsia="宋体" w:cs="宋体" w:hint="eastAsia"/>
-          <w:color w:val="FF0000"/>
-          <w:kern w:val="0"/>
-          <w:sz w:val="18"/>
-          <w:szCs w:val="18"/>
-        </w:rPr>
-        <w:t xml:space="preserve"> 16</w:t>
-      </w:r>
-    </w:p>
-    <w:bookmarkEnd w:id="73"/>
-    <w:bookmarkEnd w:id="74"/>
-    <w:bookmarkEnd w:id="75"/>
+    </w:p>
     <w:bookmarkEnd w:id="76"/>
     <w:bookmarkEnd w:id="77"/>
+    <w:bookmarkEnd w:id="78"/>
+    <w:bookmarkEnd w:id="79"/>
+    <w:bookmarkEnd w:id="80"/>
     <w:p/>
     <w:p>
       <w:r>
@@ -1708,11 +1736,11 @@
       </w:r>
     </w:p>
     <w:p>
-      <w:bookmarkStart w:id="82" w:name="OLE_LINK15"/>
-      <w:bookmarkStart w:id="83" w:name="OLE_LINK16"/>
-      <w:bookmarkStart w:id="84" w:name="OLE_LINK21"/>
-      <w:bookmarkStart w:id="85" w:name="OLE_LINK22"/>
-      <w:bookmarkStart w:id="86" w:name="OLE_LINK23"/>
+      <w:bookmarkStart w:id="86" w:name="OLE_LINK15"/>
+      <w:bookmarkStart w:id="87" w:name="OLE_LINK16"/>
+      <w:bookmarkStart w:id="88" w:name="OLE_LINK21"/>
+      <w:bookmarkStart w:id="89" w:name="OLE_LINK22"/>
+      <w:bookmarkStart w:id="90" w:name="OLE_LINK23"/>
       <w:r>
         <w:rPr>
           <w:rFonts w:hint="eastAsia"/>
@@ -1741,130 +1769,130 @@
         <w:t>3 16</w:t>
       </w:r>
     </w:p>
-    <w:bookmarkEnd w:id="82"/>
-    <w:bookmarkEnd w:id="83"/>
-    <w:bookmarkEnd w:id="84"/>
-    <w:bookmarkEnd w:id="85"/>
     <w:bookmarkEnd w:id="86"/>
-    <w:p>
-      <w:r>
-        <w:rPr>
-          <w:rFonts w:ascii="宋体" w:eastAsia="宋体" w:cs="宋体" w:hint="eastAsia"/>
-          <w:color w:val="FF0000"/>
-          <w:kern w:val="0"/>
-          <w:sz w:val="18"/>
-          <w:szCs w:val="18"/>
-          <w:lang w:val="zh-CN"/>
-        </w:rPr>
-        <w:t>返回</w:t>
-      </w:r>
-      <w:r>
-        <w:rPr>
-          <w:rFonts w:ascii="宋体" w:eastAsia="宋体" w:cs="宋体" w:hint="eastAsia"/>
-          <w:color w:val="FF0000"/>
-          <w:kern w:val="0"/>
-          <w:sz w:val="18"/>
-          <w:szCs w:val="18"/>
-        </w:rPr>
-        <w:t>：</w:t>
-      </w:r>
-      <w:r>
-        <w:rPr>
-          <w:rFonts w:ascii="宋体" w:eastAsia="宋体" w:cs="宋体"/>
-          <w:color w:val="FF0000"/>
-          <w:kern w:val="0"/>
-          <w:sz w:val="18"/>
-          <w:szCs w:val="18"/>
-        </w:rPr>
-        <w:t>68 27 00 27 00 68 88 FF FF FF FF FF 0A 60 03 F0</w:t>
-      </w:r>
-      <w:r>
-        <w:rPr>
-          <w:rFonts w:ascii="宋体" w:eastAsia="宋体" w:cs="宋体" w:hint="eastAsia"/>
-          <w:color w:val="FF0000"/>
-          <w:kern w:val="0"/>
-          <w:sz w:val="18"/>
-          <w:szCs w:val="18"/>
-        </w:rPr>
-        <w:t xml:space="preserve"> 16</w:t>
-      </w:r>
-    </w:p>
-    <w:p/>
-    <w:p>
-      <w:r>
-        <w:rPr>
-          <w:rFonts w:hint="eastAsia"/>
-        </w:rPr>
-        <w:t>查询计量表</w:t>
-      </w:r>
-    </w:p>
-    <w:p>
-      <w:r>
-        <w:rPr>
-          <w:rFonts w:hint="eastAsia"/>
-        </w:rPr>
-        <w:t>发送：</w:t>
-      </w:r>
-    </w:p>
-    <w:p>
-      <w:bookmarkStart w:id="87" w:name="OLE_LINK104"/>
-      <w:bookmarkStart w:id="88" w:name="OLE_LINK105"/>
-      <w:bookmarkStart w:id="89" w:name="OLE_LINK122"/>
-      <w:r>
-        <w:rPr>
-          <w:rFonts w:hint="eastAsia"/>
-        </w:rPr>
-        <w:t>68</w:t>
-      </w:r>
-      <w:r>
-        <w:rPr>
-          <w:rFonts w:hint="eastAsia"/>
-        </w:rPr>
-        <w:t xml:space="preserve"> </w:t>
-      </w:r>
-      <w:r>
-        <w:rPr>
-          <w:rFonts w:hint="eastAsia"/>
-        </w:rPr>
-        <w:t xml:space="preserve">4F </w:t>
-      </w:r>
-      <w:r>
-        <w:rPr>
-          <w:rFonts w:hint="eastAsia"/>
-        </w:rPr>
-        <w:t xml:space="preserve">00 </w:t>
-      </w:r>
-      <w:r>
-        <w:rPr>
-          <w:rFonts w:hint="eastAsia"/>
-        </w:rPr>
-        <w:t xml:space="preserve">4F </w:t>
-      </w:r>
-      <w:r>
-        <w:rPr>
-          <w:rFonts w:hint="eastAsia"/>
-        </w:rPr>
-        <w:t xml:space="preserve">00 </w:t>
-      </w:r>
-      <w:r>
-        <w:rPr>
-          <w:rFonts w:hint="eastAsia"/>
-        </w:rPr>
-        <w:t xml:space="preserve">68 4B FF FF FF FF FF 0A 70 06 10 FF FF FF FF FF FF FF 00 00 </w:t>
-      </w:r>
-      <w:r>
-        <w:t>C</w:t>
-      </w:r>
-      <w:r>
-        <w:rPr>
-          <w:rFonts w:hint="eastAsia"/>
-        </w:rPr>
-        <w:t>F 16</w:t>
-      </w:r>
-    </w:p>
     <w:bookmarkEnd w:id="87"/>
     <w:bookmarkEnd w:id="88"/>
     <w:bookmarkEnd w:id="89"/>
+    <w:bookmarkEnd w:id="90"/>
+    <w:p>
+      <w:r>
+        <w:rPr>
+          <w:rFonts w:ascii="宋体" w:eastAsia="宋体" w:cs="宋体" w:hint="eastAsia"/>
+          <w:color w:val="FF0000"/>
+          <w:kern w:val="0"/>
+          <w:sz w:val="18"/>
+          <w:szCs w:val="18"/>
+          <w:lang w:val="zh-CN"/>
+        </w:rPr>
+        <w:t>返回</w:t>
+      </w:r>
+      <w:r>
+        <w:rPr>
+          <w:rFonts w:ascii="宋体" w:eastAsia="宋体" w:cs="宋体" w:hint="eastAsia"/>
+          <w:color w:val="FF0000"/>
+          <w:kern w:val="0"/>
+          <w:sz w:val="18"/>
+          <w:szCs w:val="18"/>
+        </w:rPr>
+        <w:t>：</w:t>
+      </w:r>
+      <w:r>
+        <w:rPr>
+          <w:rFonts w:ascii="宋体" w:eastAsia="宋体" w:cs="宋体"/>
+          <w:color w:val="FF0000"/>
+          <w:kern w:val="0"/>
+          <w:sz w:val="18"/>
+          <w:szCs w:val="18"/>
+        </w:rPr>
+        <w:t>68 27 00 27 00 68 88 FF FF FF FF FF 0A 60 03 F0</w:t>
+      </w:r>
+      <w:r>
+        <w:rPr>
+          <w:rFonts w:ascii="宋体" w:eastAsia="宋体" w:cs="宋体" w:hint="eastAsia"/>
+          <w:color w:val="FF0000"/>
+          <w:kern w:val="0"/>
+          <w:sz w:val="18"/>
+          <w:szCs w:val="18"/>
+        </w:rPr>
+        <w:t xml:space="preserve"> 16</w:t>
+      </w:r>
+    </w:p>
+    <w:p/>
+    <w:p>
+      <w:r>
+        <w:rPr>
+          <w:rFonts w:hint="eastAsia"/>
+        </w:rPr>
+        <w:t>查询计量表</w:t>
+      </w:r>
+    </w:p>
+    <w:p>
+      <w:r>
+        <w:rPr>
+          <w:rFonts w:hint="eastAsia"/>
+        </w:rPr>
+        <w:t>发送：</w:t>
+      </w:r>
+    </w:p>
+    <w:p>
+      <w:bookmarkStart w:id="91" w:name="OLE_LINK104"/>
+      <w:bookmarkStart w:id="92" w:name="OLE_LINK105"/>
+      <w:bookmarkStart w:id="93" w:name="OLE_LINK122"/>
+      <w:r>
+        <w:rPr>
+          <w:rFonts w:hint="eastAsia"/>
+        </w:rPr>
+        <w:t>68</w:t>
+      </w:r>
+      <w:r>
+        <w:rPr>
+          <w:rFonts w:hint="eastAsia"/>
+        </w:rPr>
+        <w:t xml:space="preserve"> </w:t>
+      </w:r>
+      <w:r>
+        <w:rPr>
+          <w:rFonts w:hint="eastAsia"/>
+        </w:rPr>
+        <w:t xml:space="preserve">4F </w:t>
+      </w:r>
+      <w:r>
+        <w:rPr>
+          <w:rFonts w:hint="eastAsia"/>
+        </w:rPr>
+        <w:t xml:space="preserve">00 </w:t>
+      </w:r>
+      <w:r>
+        <w:rPr>
+          <w:rFonts w:hint="eastAsia"/>
+        </w:rPr>
+        <w:t xml:space="preserve">4F </w:t>
+      </w:r>
+      <w:r>
+        <w:rPr>
+          <w:rFonts w:hint="eastAsia"/>
+        </w:rPr>
+        <w:t xml:space="preserve">00 </w:t>
+      </w:r>
+      <w:r>
+        <w:rPr>
+          <w:rFonts w:hint="eastAsia"/>
+        </w:rPr>
+        <w:t xml:space="preserve">68 4B FF FF FF FF FF 0A 70 06 10 FF FF FF FF FF FF FF 00 00 </w:t>
+      </w:r>
+      <w:r>
+        <w:t>C</w:t>
+      </w:r>
+      <w:r>
+        <w:rPr>
+          <w:rFonts w:hint="eastAsia"/>
+        </w:rPr>
+        <w:t>F 16</w:t>
+      </w:r>
+    </w:p>
+    <w:bookmarkEnd w:id="91"/>
+    <w:bookmarkEnd w:id="92"/>
+    <w:bookmarkEnd w:id="93"/>
     <w:p>
       <w:r>
         <w:rPr>
@@ -2380,19 +2408,19 @@
       </w:r>
     </w:p>
     <w:p>
-      <w:bookmarkStart w:id="90" w:name="OLE_LINK62"/>
-      <w:bookmarkStart w:id="91" w:name="OLE_LINK70"/>
+      <w:bookmarkStart w:id="94" w:name="OLE_LINK62"/>
+      <w:bookmarkStart w:id="95" w:name="OLE_LINK70"/>
       <w:r>
         <w:rPr>
           <w:rFonts w:hint="eastAsia"/>
         </w:rPr>
         <w:t>发送：</w:t>
       </w:r>
-      <w:bookmarkStart w:id="92" w:name="OLE_LINK84"/>
-      <w:bookmarkStart w:id="93" w:name="OLE_LINK85"/>
-      <w:bookmarkStart w:id="94" w:name="OLE_LINK89"/>
-      <w:bookmarkStart w:id="95" w:name="OLE_LINK120"/>
-      <w:bookmarkStart w:id="96" w:name="OLE_LINK121"/>
+      <w:bookmarkStart w:id="96" w:name="OLE_LINK84"/>
+      <w:bookmarkStart w:id="97" w:name="OLE_LINK85"/>
+      <w:bookmarkStart w:id="98" w:name="OLE_LINK89"/>
+      <w:bookmarkStart w:id="99" w:name="OLE_LINK120"/>
+      <w:bookmarkStart w:id="100" w:name="OLE_LINK121"/>
       <w:r>
         <w:rPr>
           <w:rFonts w:hint="eastAsia"/>
@@ -2414,14 +2442,14 @@
         </w:rPr>
         <w:t>7 16</w:t>
       </w:r>
-      <w:bookmarkEnd w:id="92"/>
-      <w:bookmarkEnd w:id="93"/>
-      <w:bookmarkEnd w:id="94"/>
-    </w:p>
-    <w:bookmarkEnd w:id="90"/>
-    <w:bookmarkEnd w:id="91"/>
+      <w:bookmarkEnd w:id="96"/>
+      <w:bookmarkEnd w:id="97"/>
+      <w:bookmarkEnd w:id="98"/>
+    </w:p>
+    <w:bookmarkEnd w:id="94"/>
     <w:bookmarkEnd w:id="95"/>
-    <w:bookmarkEnd w:id="96"/>
+    <w:bookmarkEnd w:id="99"/>
+    <w:bookmarkEnd w:id="100"/>
     <w:p>
       <w:pPr>
         <w:autoSpaceDE w:val="0"/>
@@ -2580,8 +2608,8 @@
       </w:r>
     </w:p>
     <w:p>
-      <w:bookmarkStart w:id="97" w:name="OLE_LINK107"/>
-      <w:bookmarkStart w:id="98" w:name="OLE_LINK108"/>
+      <w:bookmarkStart w:id="101" w:name="OLE_LINK107"/>
+      <w:bookmarkStart w:id="102" w:name="OLE_LINK108"/>
       <w:r>
         <w:t xml:space="preserve">68 4F 00 4F 00 68 4A FF FF FF FF FF 04 70 </w:t>
       </w:r>
@@ -2594,8 +2622,8 @@
       <w:r>
         <w:t xml:space="preserve"> 10 55 55 12 34 56 78 94 00 00 1E 16</w:t>
       </w:r>
-      <w:bookmarkEnd w:id="97"/>
-      <w:bookmarkEnd w:id="98"/>
+      <w:bookmarkEnd w:id="101"/>
+      <w:bookmarkEnd w:id="102"/>
     </w:p>
     <w:p>
       <w:r>
@@ -2606,8 +2634,8 @@
       </w:r>
     </w:p>
     <w:p>
-      <w:bookmarkStart w:id="99" w:name="OLE_LINK90"/>
-      <w:bookmarkStart w:id="100" w:name="OLE_LINK91"/>
+      <w:bookmarkStart w:id="103" w:name="OLE_LINK90"/>
+      <w:bookmarkStart w:id="104" w:name="OLE_LINK91"/>
       <w:r>
         <w:t>68 10 55 55 12 34 56 78 94 84 05 17 A0 01 0</w:t>
       </w:r>
@@ -2620,8 +2648,8 @@
       <w:r>
         <w:t xml:space="preserve"> 00</w:t>
       </w:r>
-      <w:bookmarkEnd w:id="99"/>
-      <w:bookmarkEnd w:id="100"/>
+      <w:bookmarkEnd w:id="103"/>
+      <w:bookmarkEnd w:id="104"/>
       <w:r>
         <w:t xml:space="preserve"> 0</w:t>
       </w:r>
@@ -2645,8 +2673,8 @@
       </w:r>
     </w:p>
     <w:p>
-      <w:bookmarkStart w:id="101" w:name="OLE_LINK109"/>
-      <w:bookmarkStart w:id="102" w:name="OLE_LINK110"/>
+      <w:bookmarkStart w:id="105" w:name="OLE_LINK109"/>
+      <w:bookmarkStart w:id="106" w:name="OLE_LINK110"/>
       <w:r>
         <w:t xml:space="preserve">68 4F 00 4F 00 68 4A FF FF FF FF FF 04 70 </w:t>
       </w:r>
@@ -2676,8 +2704,8 @@
         <w:t xml:space="preserve"> 16</w:t>
       </w:r>
     </w:p>
-    <w:bookmarkEnd w:id="101"/>
-    <w:bookmarkEnd w:id="102"/>
+    <w:bookmarkEnd w:id="105"/>
+    <w:bookmarkEnd w:id="106"/>
     <w:p>
       <w:r>
         <w:rPr>
@@ -2798,10 +2826,10 @@
           <w:szCs w:val="18"/>
         </w:rPr>
       </w:pPr>
-      <w:bookmarkStart w:id="103" w:name="OLE_LINK82"/>
-      <w:bookmarkStart w:id="104" w:name="OLE_LINK83"/>
-      <w:bookmarkStart w:id="105" w:name="OLE_LINK98"/>
-      <w:bookmarkStart w:id="106" w:name="OLE_LINK99"/>
+      <w:bookmarkStart w:id="107" w:name="OLE_LINK82"/>
+      <w:bookmarkStart w:id="108" w:name="OLE_LINK83"/>
+      <w:bookmarkStart w:id="109" w:name="OLE_LINK98"/>
+      <w:bookmarkStart w:id="110" w:name="OLE_LINK99"/>
       <w:r>
         <w:rPr>
           <w:rFonts w:ascii="宋体" w:eastAsia="宋体" w:cs="宋体"/>
@@ -2862,8 +2890,8 @@
         </w:rPr>
         <w:t>00 00</w:t>
       </w:r>
-      <w:bookmarkEnd w:id="103"/>
-      <w:bookmarkEnd w:id="104"/>
+      <w:bookmarkEnd w:id="107"/>
+      <w:bookmarkEnd w:id="108"/>
       <w:r>
         <w:rPr>
           <w:rFonts w:ascii="宋体" w:eastAsia="宋体" w:cs="宋体" w:hint="eastAsia"/>
@@ -2885,8 +2913,8 @@
         <w:t>66 16</w:t>
       </w:r>
     </w:p>
-    <w:bookmarkEnd w:id="105"/>
-    <w:bookmarkEnd w:id="106"/>
+    <w:bookmarkEnd w:id="109"/>
+    <w:bookmarkEnd w:id="110"/>
     <w:p>
       <w:pPr>
         <w:autoSpaceDE w:val="0"/>
@@ -3097,8 +3125,8 @@
     <w:p/>
     <w:p/>
     <w:p>
-      <w:bookmarkStart w:id="107" w:name="OLE_LINK92"/>
-      <w:bookmarkStart w:id="108" w:name="OLE_LINK93"/>
+      <w:bookmarkStart w:id="111" w:name="OLE_LINK92"/>
+      <w:bookmarkStart w:id="112" w:name="OLE_LINK93"/>
       <w:r>
         <w:rPr>
           <w:rFonts w:hint="eastAsia"/>
@@ -3108,44 +3136,44 @@
       </w:r>
     </w:p>
     <w:p>
-      <w:bookmarkStart w:id="109" w:name="OLE_LINK102"/>
-      <w:bookmarkStart w:id="110" w:name="OLE_LINK103"/>
-      <w:bookmarkStart w:id="111" w:name="OLE_LINK24"/>
-      <w:bookmarkStart w:id="112" w:name="OLE_LINK25"/>
-      <w:bookmarkStart w:id="113" w:name="OLE_LINK113"/>
-      <w:bookmarkStart w:id="114" w:name="OLE_LINK116"/>
+      <w:bookmarkStart w:id="113" w:name="OLE_LINK102"/>
+      <w:bookmarkStart w:id="114" w:name="OLE_LINK103"/>
+      <w:bookmarkStart w:id="115" w:name="OLE_LINK24"/>
+      <w:bookmarkStart w:id="116" w:name="OLE_LINK25"/>
+      <w:bookmarkStart w:id="117" w:name="OLE_LINK113"/>
+      <w:bookmarkStart w:id="118" w:name="OLE_LINK116"/>
       <w:r>
         <w:rPr>
           <w:rFonts w:hint="eastAsia"/>
         </w:rPr>
         <w:t xml:space="preserve">68 </w:t>
       </w:r>
-      <w:bookmarkStart w:id="115" w:name="OLE_LINK19"/>
-      <w:bookmarkStart w:id="116" w:name="OLE_LINK20"/>
+      <w:bookmarkStart w:id="119" w:name="OLE_LINK19"/>
+      <w:bookmarkStart w:id="120" w:name="OLE_LINK20"/>
       <w:r>
         <w:rPr>
           <w:rFonts w:hint="eastAsia"/>
         </w:rPr>
         <w:t xml:space="preserve">53 </w:t>
       </w:r>
-      <w:bookmarkEnd w:id="115"/>
-      <w:bookmarkEnd w:id="116"/>
+      <w:bookmarkEnd w:id="119"/>
+      <w:bookmarkEnd w:id="120"/>
       <w:r>
         <w:rPr>
           <w:rFonts w:hint="eastAsia"/>
         </w:rPr>
         <w:t xml:space="preserve">00 53 00 68 </w:t>
       </w:r>
-      <w:bookmarkStart w:id="117" w:name="OLE_LINK13"/>
-      <w:bookmarkStart w:id="118" w:name="OLE_LINK14"/>
+      <w:bookmarkStart w:id="121" w:name="OLE_LINK13"/>
+      <w:bookmarkStart w:id="122" w:name="OLE_LINK14"/>
       <w:r>
         <w:rPr>
           <w:rFonts w:hint="eastAsia"/>
         </w:rPr>
         <w:t>4B FF FF FF FF FF 0B 70 04 10 FF FF FF FF FF FF FF 00 00 01</w:t>
       </w:r>
-      <w:bookmarkEnd w:id="117"/>
-      <w:bookmarkEnd w:id="118"/>
+      <w:bookmarkEnd w:id="121"/>
+      <w:bookmarkEnd w:id="122"/>
       <w:r>
         <w:rPr>
           <w:rFonts w:hint="eastAsia"/>
@@ -3161,15 +3189,15 @@
         </w:rPr>
         <w:t xml:space="preserve"> 16</w:t>
       </w:r>
-      <w:bookmarkEnd w:id="109"/>
-      <w:bookmarkEnd w:id="110"/>
-    </w:p>
-    <w:bookmarkEnd w:id="107"/>
-    <w:bookmarkEnd w:id="108"/>
+      <w:bookmarkEnd w:id="113"/>
+      <w:bookmarkEnd w:id="114"/>
+    </w:p>
     <w:bookmarkEnd w:id="111"/>
     <w:bookmarkEnd w:id="112"/>
-    <w:bookmarkEnd w:id="113"/>
-    <w:bookmarkEnd w:id="114"/>
+    <w:bookmarkEnd w:id="115"/>
+    <w:bookmarkEnd w:id="116"/>
+    <w:bookmarkEnd w:id="117"/>
+    <w:bookmarkEnd w:id="118"/>
     <w:p>
       <w:r>
         <w:rPr>
@@ -3310,11 +3338,11 @@
       </w:r>
     </w:p>
     <w:p>
-      <w:bookmarkStart w:id="119" w:name="OLE_LINK94"/>
-      <w:bookmarkStart w:id="120" w:name="OLE_LINK95"/>
-      <w:bookmarkStart w:id="121" w:name="OLE_LINK96"/>
-      <w:bookmarkStart w:id="122" w:name="OLE_LINK97"/>
-      <w:bookmarkStart w:id="123" w:name="OLE_LINK106"/>
+      <w:bookmarkStart w:id="123" w:name="OLE_LINK94"/>
+      <w:bookmarkStart w:id="124" w:name="OLE_LINK95"/>
+      <w:bookmarkStart w:id="125" w:name="OLE_LINK96"/>
+      <w:bookmarkStart w:id="126" w:name="OLE_LINK97"/>
+      <w:bookmarkStart w:id="127" w:name="OLE_LINK106"/>
       <w:r>
         <w:rPr>
           <w:rFonts w:hint="eastAsia"/>
@@ -3330,8 +3358,8 @@
         </w:rPr>
         <w:t xml:space="preserve"> 00 00 01</w:t>
       </w:r>
-      <w:bookmarkEnd w:id="119"/>
-      <w:bookmarkEnd w:id="120"/>
+      <w:bookmarkEnd w:id="123"/>
+      <w:bookmarkEnd w:id="124"/>
       <w:r>
         <w:rPr>
           <w:rFonts w:hint="eastAsia"/>
@@ -3351,9 +3379,9 @@
         <w:t xml:space="preserve"> 16</w:t>
       </w:r>
     </w:p>
-    <w:bookmarkEnd w:id="121"/>
-    <w:bookmarkEnd w:id="122"/>
-    <w:bookmarkEnd w:id="123"/>
+    <w:bookmarkEnd w:id="125"/>
+    <w:bookmarkEnd w:id="126"/>
+    <w:bookmarkEnd w:id="127"/>
     <w:p>
       <w:r>
         <w:rPr>
@@ -3399,6 +3427,285 @@
         </w:rPr>
         <w:t>EF 16</w:t>
       </w:r>
+    </w:p>
+    <w:p>
+      <w:pPr>
+        <w:rPr>
+          <w:rFonts w:hint="eastAsia"/>
+        </w:rPr>
+      </w:pPr>
+    </w:p>
+    <w:p>
+      <w:pPr>
+        <w:rPr>
+          <w:rFonts w:hint="eastAsia"/>
+        </w:rPr>
+      </w:pPr>
+    </w:p>
+    <w:p>
+      <w:pPr>
+        <w:rPr>
+          <w:rFonts w:hint="eastAsia"/>
+        </w:rPr>
+      </w:pPr>
+      <w:r>
+        <w:rPr>
+          <w:rFonts w:hint="eastAsia"/>
+        </w:rPr>
+        <w:t>添加采集器</w:t>
+      </w:r>
+      <w:r>
+        <w:rPr>
+          <w:rFonts w:hint="eastAsia"/>
+        </w:rPr>
+        <w:t>FF FF FF FF FF FF</w:t>
+      </w:r>
+      <w:r>
+        <w:rPr>
+          <w:rFonts w:hint="eastAsia"/>
+        </w:rPr>
+        <w:t xml:space="preserve">   </w:t>
+      </w:r>
+      <w:r>
+        <w:rPr>
+          <w:rFonts w:hint="eastAsia"/>
+        </w:rPr>
+        <w:t>表示集中器下面直接是表</w:t>
+      </w:r>
+    </w:p>
+    <w:p>
+      <w:pPr>
+        <w:rPr>
+          <w:rFonts w:hint="eastAsia"/>
+        </w:rPr>
+      </w:pPr>
+      <w:bookmarkStart w:id="128" w:name="OLE_LINK129"/>
+      <w:bookmarkStart w:id="129" w:name="OLE_LINK130"/>
+      <w:r>
+        <w:t>68 43 00 43 00 68 4A FF FF FF FF FF 03 70 07 55 FF FF FF FF FF FF 0E 16</w:t>
+      </w:r>
+    </w:p>
+    <w:bookmarkEnd w:id="128"/>
+    <w:bookmarkEnd w:id="129"/>
+    <w:p>
+      <w:pPr>
+        <w:rPr>
+          <w:rFonts w:hint="eastAsia"/>
+        </w:rPr>
+      </w:pPr>
+    </w:p>
+    <w:p>
+      <w:pPr>
+        <w:rPr>
+          <w:rFonts w:hint="eastAsia"/>
+        </w:rPr>
+      </w:pPr>
+    </w:p>
+    <w:p>
+      <w:pPr>
+        <w:rPr>
+          <w:rFonts w:hint="eastAsia"/>
+        </w:rPr>
+      </w:pPr>
+      <w:bookmarkStart w:id="130" w:name="OLE_LINK133"/>
+      <w:bookmarkStart w:id="131" w:name="OLE_LINK134"/>
+      <w:r>
+        <w:rPr>
+          <w:rFonts w:hint="eastAsia"/>
+        </w:rPr>
+        <w:t>设置表为</w:t>
+      </w:r>
+      <w:r>
+        <w:rPr>
+          <w:rFonts w:hint="eastAsia"/>
+        </w:rPr>
+        <w:t>MBUS</w:t>
+      </w:r>
+    </w:p>
+    <w:p>
+      <w:pPr>
+        <w:rPr>
+          <w:rFonts w:hint="eastAsia"/>
+        </w:rPr>
+      </w:pPr>
+      <w:r>
+        <w:rPr>
+          <w:rFonts w:hint="eastAsia"/>
+        </w:rPr>
+        <w:t xml:space="preserve">68 2B 00 2B 00 68 </w:t>
+      </w:r>
+      <w:bookmarkStart w:id="132" w:name="OLE_LINK131"/>
+      <w:bookmarkStart w:id="133" w:name="OLE_LINK132"/>
+      <w:r>
+        <w:rPr>
+          <w:rFonts w:hint="eastAsia"/>
+        </w:rPr>
+        <w:t>4A FF FF FF FF FF 03 70 0</w:t>
+      </w:r>
+      <w:r>
+        <w:rPr>
+          <w:rFonts w:hint="eastAsia"/>
+        </w:rPr>
+        <w:t>C</w:t>
+      </w:r>
+      <w:r>
+        <w:rPr>
+          <w:rFonts w:hint="eastAsia"/>
+        </w:rPr>
+        <w:t xml:space="preserve"> AA</w:t>
+      </w:r>
+      <w:bookmarkEnd w:id="132"/>
+      <w:bookmarkEnd w:id="133"/>
+      <w:r>
+        <w:rPr>
+          <w:rFonts w:hint="eastAsia"/>
+        </w:rPr>
+        <w:t xml:space="preserve"> </w:t>
+      </w:r>
+      <w:r>
+        <w:t>6</w:t>
+      </w:r>
+      <w:r>
+        <w:rPr>
+          <w:rFonts w:hint="eastAsia"/>
+        </w:rPr>
+        <w:t>E</w:t>
+      </w:r>
+      <w:r>
+        <w:rPr>
+          <w:rFonts w:hint="eastAsia"/>
+        </w:rPr>
+        <w:t xml:space="preserve"> </w:t>
+      </w:r>
+      <w:r>
+        <w:rPr>
+          <w:rFonts w:hint="eastAsia"/>
+        </w:rPr>
+        <w:t>16</w:t>
+      </w:r>
+    </w:p>
+    <w:bookmarkEnd w:id="130"/>
+    <w:bookmarkEnd w:id="131"/>
+    <w:p>
+      <w:pPr>
+        <w:rPr>
+          <w:rFonts w:hint="eastAsia"/>
+        </w:rPr>
+      </w:pPr>
+    </w:p>
+    <w:p>
+      <w:pPr>
+        <w:rPr>
+          <w:rFonts w:hint="eastAsia"/>
+        </w:rPr>
+      </w:pPr>
+      <w:r>
+        <w:rPr>
+          <w:rFonts w:hint="eastAsia"/>
+        </w:rPr>
+        <w:t>设置表为</w:t>
+      </w:r>
+      <w:r>
+        <w:rPr>
+          <w:rFonts w:hint="eastAsia"/>
+        </w:rPr>
+        <w:t>485</w:t>
+      </w:r>
+    </w:p>
+    <w:p>
+      <w:pPr>
+        <w:rPr>
+          <w:rFonts w:hint="eastAsia"/>
+        </w:rPr>
+      </w:pPr>
+      <w:r>
+        <w:rPr>
+          <w:rFonts w:hint="eastAsia"/>
+        </w:rPr>
+        <w:t xml:space="preserve">68 2B 00 2B 00 68 4A FF FF FF FF FF 03 70 0C FF </w:t>
+      </w:r>
+      <w:r>
+        <w:t>C3</w:t>
+      </w:r>
+      <w:r>
+        <w:rPr>
+          <w:rFonts w:hint="eastAsia"/>
+        </w:rPr>
+        <w:t xml:space="preserve"> </w:t>
+      </w:r>
+      <w:r>
+        <w:rPr>
+          <w:rFonts w:hint="eastAsia"/>
+        </w:rPr>
+        <w:t>16</w:t>
+      </w:r>
+    </w:p>
+    <w:p>
+      <w:pPr>
+        <w:rPr>
+          <w:rFonts w:hint="eastAsia"/>
+        </w:rPr>
+      </w:pPr>
+    </w:p>
+    <w:p>
+      <w:pPr>
+        <w:rPr>
+          <w:rFonts w:hint="eastAsia"/>
+        </w:rPr>
+      </w:pPr>
+      <w:r>
+        <w:rPr>
+          <w:rFonts w:hint="eastAsia"/>
+        </w:rPr>
+        <w:t>查询表类型</w:t>
+      </w:r>
+    </w:p>
+    <w:p>
+      <w:r>
+        <w:rPr>
+          <w:rFonts w:hint="eastAsia"/>
+        </w:rPr>
+        <w:t xml:space="preserve">68 27 00 27 00 68 </w:t>
+      </w:r>
+      <w:bookmarkStart w:id="134" w:name="OLE_LINK135"/>
+      <w:bookmarkStart w:id="135" w:name="OLE_LINK136"/>
+      <w:r>
+        <w:rPr>
+          <w:rFonts w:hint="eastAsia"/>
+        </w:rPr>
+        <w:t>4B FF FF FF FF FF 0A 70 0C</w:t>
+      </w:r>
+      <w:bookmarkEnd w:id="134"/>
+      <w:bookmarkEnd w:id="135"/>
+      <w:r>
+        <w:rPr>
+          <w:rFonts w:hint="eastAsia"/>
+        </w:rPr>
+        <w:t xml:space="preserve"> </w:t>
+      </w:r>
+      <w:r>
+        <w:t>C</w:t>
+      </w:r>
+      <w:r>
+        <w:rPr>
+          <w:rFonts w:hint="eastAsia"/>
+        </w:rPr>
+        <w:t>C 16</w:t>
+      </w:r>
+    </w:p>
+    <w:p>
+      <w:pPr>
+        <w:rPr>
+          <w:rFonts w:hint="eastAsia"/>
+        </w:rPr>
+      </w:pPr>
+    </w:p>
+    <w:p>
+      <w:pPr>
+        <w:rPr>
+          <w:rFonts w:hint="eastAsia"/>
+        </w:rPr>
+      </w:pPr>
     </w:p>
     <w:p/>
     <w:sectPr>
